--- a/Extra Documentation/colors.docx
+++ b/Extra Documentation/colors.docx
@@ -22,6 +22,12 @@
         <w:t>fontawesome</w:t>
       </w:r>
       <w:proofErr w:type="spellEnd"/>
+      <w:r>
+        <w:rPr>
+          <w:lang w:val="en-US"/>
+        </w:rPr>
+        <w:t>:</w:t>
+      </w:r>
     </w:p>
     <w:p>
       <w:pPr>
@@ -279,13 +285,7 @@
         <w:rPr>
           <w:lang w:val="en-US"/>
         </w:rPr>
-        <w:t>#</w:t>
-      </w:r>
-      <w:r>
-        <w:rPr>
-          <w:lang w:val="en-US"/>
-        </w:rPr>
-        <w:t>001253</w:t>
+        <w:t>#001253</w:t>
       </w:r>
     </w:p>
     <w:sectPr>
